--- a/Assignment_1/CSC_8830_Assignment_1.docx
+++ b/Assignment_1/CSC_8830_Assignment_1.docx
@@ -7,6 +7,8 @@
         <w:jc w:val="center"/>
         <w:rPr>
           <w:rFonts w:ascii="Times New Roman" w:hAnsi="Times New Roman" w:cs="Times New Roman"/>
+          <w:b/>
+          <w:bCs/>
           <w:sz w:val="28"/>
           <w:szCs w:val="28"/>
         </w:rPr>
@@ -14,6 +16,8 @@
       <w:r>
         <w:rPr>
           <w:rFonts w:ascii="Times New Roman" w:hAnsi="Times New Roman" w:cs="Times New Roman"/>
+          <w:b/>
+          <w:bCs/>
           <w:sz w:val="28"/>
           <w:szCs w:val="28"/>
         </w:rPr>
@@ -54,21 +58,139 @@
       <w:pPr>
         <w:pStyle w:val="NormalWeb"/>
         <w:shd w:val="clear" w:color="auto" w:fill="FFFFFF"/>
-        <w:rPr>
-          <w:b/>
-          <w:bCs/>
-        </w:rPr>
-      </w:pPr>
+        <w:ind w:left="720"/>
+        <w:rPr>
+          <w:b/>
+          <w:bCs/>
+        </w:rPr>
+      </w:pPr>
+      <w:r>
+        <w:rPr>
+          <w:b/>
+          <w:bCs/>
+          <w:noProof/>
+          <w14:ligatures w14:val="standardContextual"/>
+        </w:rPr>
+        <w:drawing>
+          <wp:inline distT="0" distB="0" distL="0" distR="0" wp14:anchorId="00D27774" wp14:editId="45C7AEB7">
+            <wp:extent cx="5933963" cy="382772"/>
+            <wp:effectExtent l="0" t="0" r="0" b="0"/>
+            <wp:docPr id="918056548" name="Picture 1"/>
+            <wp:cNvGraphicFramePr>
+              <a:graphicFrameLocks xmlns:a="http://schemas.openxmlformats.org/drawingml/2006/main" noChangeAspect="1"/>
+            </wp:cNvGraphicFramePr>
+            <a:graphic xmlns:a="http://schemas.openxmlformats.org/drawingml/2006/main">
+              <a:graphicData uri="http://schemas.openxmlformats.org/drawingml/2006/picture">
+                <pic:pic xmlns:pic="http://schemas.openxmlformats.org/drawingml/2006/picture">
+                  <pic:nvPicPr>
+                    <pic:cNvPr id="918056548" name="Picture 918056548"/>
+                    <pic:cNvPicPr/>
+                  </pic:nvPicPr>
+                  <pic:blipFill>
+                    <a:blip r:embed="rId5">
+                      <a:extLst>
+                        <a:ext uri="{28A0092B-C50C-407E-A947-70E740481C1C}">
+                          <a14:useLocalDpi xmlns:a14="http://schemas.microsoft.com/office/drawing/2010/main" val="0"/>
+                        </a:ext>
+                      </a:extLst>
+                    </a:blip>
+                    <a:stretch>
+                      <a:fillRect/>
+                    </a:stretch>
+                  </pic:blipFill>
+                  <pic:spPr>
+                    <a:xfrm>
+                      <a:off x="0" y="0"/>
+                      <a:ext cx="6035297" cy="389309"/>
+                    </a:xfrm>
+                    <a:prstGeom prst="rect">
+                      <a:avLst/>
+                    </a:prstGeom>
+                  </pic:spPr>
+                </pic:pic>
+              </a:graphicData>
+            </a:graphic>
+          </wp:inline>
+        </w:drawing>
+      </w:r>
     </w:p>
     <w:p>
       <w:pPr>
         <w:pStyle w:val="NormalWeb"/>
         <w:shd w:val="clear" w:color="auto" w:fill="FFFFFF"/>
-        <w:rPr>
-          <w:b/>
-          <w:bCs/>
-        </w:rPr>
-      </w:pPr>
+        <w:ind w:left="720"/>
+        <w:rPr>
+          <w:b/>
+          <w:bCs/>
+        </w:rPr>
+      </w:pPr>
+      <w:r>
+        <w:rPr>
+          <w:b/>
+          <w:bCs/>
+        </w:rPr>
+        <w:t>Verification:</w:t>
+      </w:r>
+    </w:p>
+    <w:p>
+      <w:pPr>
+        <w:pStyle w:val="NormalWeb"/>
+        <w:shd w:val="clear" w:color="auto" w:fill="FFFFFF"/>
+        <w:ind w:left="720"/>
+        <w:rPr>
+          <w:b/>
+          <w:bCs/>
+        </w:rPr>
+      </w:pPr>
+      <w:r>
+        <w:rPr>
+          <w:b/>
+          <w:bCs/>
+          <w:noProof/>
+          <w14:ligatures w14:val="standardContextual"/>
+        </w:rPr>
+        <w:drawing>
+          <wp:inline distT="0" distB="0" distL="0" distR="0" wp14:anchorId="5503038F" wp14:editId="1B0B414D">
+            <wp:extent cx="4013200" cy="596900"/>
+            <wp:effectExtent l="0" t="0" r="0" b="0"/>
+            <wp:docPr id="592504779" name="Picture 2" descr="A black numbers on a white background&#10;&#10;Description automatically generated"/>
+            <wp:cNvGraphicFramePr>
+              <a:graphicFrameLocks xmlns:a="http://schemas.openxmlformats.org/drawingml/2006/main" noChangeAspect="1"/>
+            </wp:cNvGraphicFramePr>
+            <a:graphic xmlns:a="http://schemas.openxmlformats.org/drawingml/2006/main">
+              <a:graphicData uri="http://schemas.openxmlformats.org/drawingml/2006/picture">
+                <pic:pic xmlns:pic="http://schemas.openxmlformats.org/drawingml/2006/picture">
+                  <pic:nvPicPr>
+                    <pic:cNvPr id="592504779" name="Picture 2" descr="A black numbers on a white background&#10;&#10;Description automatically generated"/>
+                    <pic:cNvPicPr/>
+                  </pic:nvPicPr>
+                  <pic:blipFill>
+                    <a:blip r:embed="rId6">
+                      <a:extLst>
+                        <a:ext uri="{28A0092B-C50C-407E-A947-70E740481C1C}">
+                          <a14:useLocalDpi xmlns:a14="http://schemas.microsoft.com/office/drawing/2010/main" val="0"/>
+                        </a:ext>
+                      </a:extLst>
+                    </a:blip>
+                    <a:stretch>
+                      <a:fillRect/>
+                    </a:stretch>
+                  </pic:blipFill>
+                  <pic:spPr>
+                    <a:xfrm>
+                      <a:off x="0" y="0"/>
+                      <a:ext cx="4013200" cy="596900"/>
+                    </a:xfrm>
+                    <a:prstGeom prst="rect">
+                      <a:avLst/>
+                    </a:prstGeom>
+                  </pic:spPr>
+                </pic:pic>
+              </a:graphicData>
+            </a:graphic>
+          </wp:inline>
+        </w:drawing>
+      </w:r>
     </w:p>
     <w:p>
       <w:pPr>
@@ -121,41 +243,61 @@
       <w:pPr>
         <w:pStyle w:val="NormalWeb"/>
         <w:shd w:val="clear" w:color="auto" w:fill="FFFFFF"/>
-        <w:rPr>
-          <w:b/>
-          <w:bCs/>
-        </w:rPr>
-      </w:pPr>
-    </w:p>
-    <w:p>
-      <w:pPr>
-        <w:pStyle w:val="NormalWeb"/>
-        <w:shd w:val="clear" w:color="auto" w:fill="FFFFFF"/>
-        <w:rPr>
-          <w:b/>
-          <w:bCs/>
-        </w:rPr>
-      </w:pPr>
-    </w:p>
-    <w:p>
-      <w:pPr>
-        <w:pStyle w:val="NormalWeb"/>
-        <w:shd w:val="clear" w:color="auto" w:fill="FFFFFF"/>
-        <w:rPr>
-          <w:b/>
-          <w:bCs/>
-        </w:rPr>
-      </w:pPr>
-    </w:p>
-    <w:p>
-      <w:pPr>
-        <w:pStyle w:val="NormalWeb"/>
-        <w:shd w:val="clear" w:color="auto" w:fill="FFFFFF"/>
-        <w:rPr>
-          <w:b/>
-          <w:bCs/>
-        </w:rPr>
-      </w:pPr>
+        <w:ind w:left="720"/>
+        <w:rPr>
+          <w:b/>
+          <w:bCs/>
+        </w:rPr>
+      </w:pPr>
+      <w:r>
+        <w:rPr>
+          <w:b/>
+          <w:bCs/>
+          <w:noProof/>
+          <w14:ligatures w14:val="standardContextual"/>
+        </w:rPr>
+        <w:drawing>
+          <wp:inline distT="0" distB="0" distL="0" distR="0" wp14:anchorId="78009877" wp14:editId="6BECDFCC">
+            <wp:extent cx="4097966" cy="3147237"/>
+            <wp:effectExtent l="0" t="0" r="4445" b="2540"/>
+            <wp:docPr id="838225772" name="Picture 3" descr="A white text with black numbers and letters&#10;&#10;Description automatically generated"/>
+            <wp:cNvGraphicFramePr>
+              <a:graphicFrameLocks xmlns:a="http://schemas.openxmlformats.org/drawingml/2006/main" noChangeAspect="1"/>
+            </wp:cNvGraphicFramePr>
+            <a:graphic xmlns:a="http://schemas.openxmlformats.org/drawingml/2006/main">
+              <a:graphicData uri="http://schemas.openxmlformats.org/drawingml/2006/picture">
+                <pic:pic xmlns:pic="http://schemas.openxmlformats.org/drawingml/2006/picture">
+                  <pic:nvPicPr>
+                    <pic:cNvPr id="838225772" name="Picture 3" descr="A white text with black numbers and letters&#10;&#10;Description automatically generated"/>
+                    <pic:cNvPicPr/>
+                  </pic:nvPicPr>
+                  <pic:blipFill>
+                    <a:blip r:embed="rId7">
+                      <a:extLst>
+                        <a:ext uri="{28A0092B-C50C-407E-A947-70E740481C1C}">
+                          <a14:useLocalDpi xmlns:a14="http://schemas.microsoft.com/office/drawing/2010/main" val="0"/>
+                        </a:ext>
+                      </a:extLst>
+                    </a:blip>
+                    <a:stretch>
+                      <a:fillRect/>
+                    </a:stretch>
+                  </pic:blipFill>
+                  <pic:spPr>
+                    <a:xfrm>
+                      <a:off x="0" y="0"/>
+                      <a:ext cx="4111452" cy="3157594"/>
+                    </a:xfrm>
+                    <a:prstGeom prst="rect">
+                      <a:avLst/>
+                    </a:prstGeom>
+                  </pic:spPr>
+                </pic:pic>
+              </a:graphicData>
+            </a:graphic>
+          </wp:inline>
+        </w:drawing>
+      </w:r>
     </w:p>
     <w:p>
       <w:pPr>
@@ -185,21 +327,7 @@
           <w:b/>
           <w:bCs/>
         </w:rPr>
-        <w:t xml:space="preserve">Write a script to find the </w:t>
-      </w:r>
-      <w:r>
-        <w:rPr>
-          <w:b/>
-          <w:bCs/>
-        </w:rPr>
-        <w:t>real-world</w:t>
-      </w:r>
-      <w:r>
-        <w:rPr>
-          <w:b/>
-          <w:bCs/>
-        </w:rPr>
-        <w:t xml:space="preserve"> dimensions (e.g. diameter of a ball, side length of a cube) of an object using perspective projection equations. Validate using an experiment where you image an object using your camera from a specific distance (choose any distance but ensure you </w:t>
+        <w:t xml:space="preserve">Write a script to find the real-world dimensions (e.g. diameter of a ball, side length of a cube) of an object using perspective projection equations. Validate using an experiment where you image an object using your camera from a specific distance (choose any distance but ensure you </w:t>
       </w:r>
       <w:proofErr w:type="gramStart"/>
       <w:r>
@@ -222,31 +350,206 @@
       <w:pPr>
         <w:pStyle w:val="NormalWeb"/>
         <w:shd w:val="clear" w:color="auto" w:fill="FFFFFF"/>
-        <w:rPr>
-          <w:b/>
-          <w:bCs/>
-        </w:rPr>
-      </w:pPr>
+        <w:ind w:left="720"/>
+      </w:pPr>
+      <w:r>
+        <w:t>I c</w:t>
+      </w:r>
+      <w:r>
+        <w:t xml:space="preserve">hose circular object to find </w:t>
+      </w:r>
+      <w:r>
+        <w:t xml:space="preserve">real-world </w:t>
+      </w:r>
+      <w:r>
+        <w:t>dimensions.</w:t>
+      </w:r>
     </w:p>
     <w:p>
       <w:pPr>
         <w:pStyle w:val="NormalWeb"/>
         <w:shd w:val="clear" w:color="auto" w:fill="FFFFFF"/>
-        <w:rPr>
-          <w:b/>
-          <w:bCs/>
-        </w:rPr>
-      </w:pPr>
+        <w:ind w:left="720"/>
+        <w:rPr>
+          <w:b/>
+          <w:bCs/>
+        </w:rPr>
+      </w:pPr>
+      <w:r>
+        <w:rPr>
+          <w:b/>
+          <w:bCs/>
+          <w:noProof/>
+          <w14:ligatures w14:val="standardContextual"/>
+        </w:rPr>
+        <w:drawing>
+          <wp:inline distT="0" distB="0" distL="0" distR="0" wp14:anchorId="4669F99E" wp14:editId="2E94905F">
+            <wp:extent cx="4254500" cy="977900"/>
+            <wp:effectExtent l="0" t="0" r="0" b="0"/>
+            <wp:docPr id="382491715" name="Picture 4" descr="A black numbers and letters&#10;&#10;Description automatically generated with medium confidence"/>
+            <wp:cNvGraphicFramePr>
+              <a:graphicFrameLocks xmlns:a="http://schemas.openxmlformats.org/drawingml/2006/main" noChangeAspect="1"/>
+            </wp:cNvGraphicFramePr>
+            <a:graphic xmlns:a="http://schemas.openxmlformats.org/drawingml/2006/main">
+              <a:graphicData uri="http://schemas.openxmlformats.org/drawingml/2006/picture">
+                <pic:pic xmlns:pic="http://schemas.openxmlformats.org/drawingml/2006/picture">
+                  <pic:nvPicPr>
+                    <pic:cNvPr id="382491715" name="Picture 4" descr="A black numbers and letters&#10;&#10;Description automatically generated with medium confidence"/>
+                    <pic:cNvPicPr/>
+                  </pic:nvPicPr>
+                  <pic:blipFill>
+                    <a:blip r:embed="rId8">
+                      <a:extLst>
+                        <a:ext uri="{28A0092B-C50C-407E-A947-70E740481C1C}">
+                          <a14:useLocalDpi xmlns:a14="http://schemas.microsoft.com/office/drawing/2010/main" val="0"/>
+                        </a:ext>
+                      </a:extLst>
+                    </a:blip>
+                    <a:stretch>
+                      <a:fillRect/>
+                    </a:stretch>
+                  </pic:blipFill>
+                  <pic:spPr>
+                    <a:xfrm>
+                      <a:off x="0" y="0"/>
+                      <a:ext cx="4254500" cy="977900"/>
+                    </a:xfrm>
+                    <a:prstGeom prst="rect">
+                      <a:avLst/>
+                    </a:prstGeom>
+                  </pic:spPr>
+                </pic:pic>
+              </a:graphicData>
+            </a:graphic>
+          </wp:inline>
+        </w:drawing>
+      </w:r>
     </w:p>
     <w:p>
       <w:pPr>
         <w:pStyle w:val="NormalWeb"/>
         <w:shd w:val="clear" w:color="auto" w:fill="FFFFFF"/>
-        <w:rPr>
-          <w:b/>
-          <w:bCs/>
-        </w:rPr>
-      </w:pPr>
+        <w:ind w:left="720"/>
+        <w:rPr>
+          <w:b/>
+          <w:bCs/>
+        </w:rPr>
+      </w:pPr>
+      <w:r>
+        <w:rPr>
+          <w:b/>
+          <w:bCs/>
+          <w:noProof/>
+          <w14:ligatures w14:val="standardContextual"/>
+        </w:rPr>
+        <w:drawing>
+          <wp:inline distT="0" distB="0" distL="0" distR="0" wp14:anchorId="06943AE9" wp14:editId="41C4FCEE">
+            <wp:extent cx="5943600" cy="539115"/>
+            <wp:effectExtent l="0" t="0" r="0" b="0"/>
+            <wp:docPr id="503951647" name="Picture 5"/>
+            <wp:cNvGraphicFramePr>
+              <a:graphicFrameLocks xmlns:a="http://schemas.openxmlformats.org/drawingml/2006/main" noChangeAspect="1"/>
+            </wp:cNvGraphicFramePr>
+            <a:graphic xmlns:a="http://schemas.openxmlformats.org/drawingml/2006/main">
+              <a:graphicData uri="http://schemas.openxmlformats.org/drawingml/2006/picture">
+                <pic:pic xmlns:pic="http://schemas.openxmlformats.org/drawingml/2006/picture">
+                  <pic:nvPicPr>
+                    <pic:cNvPr id="503951647" name="Picture 503951647"/>
+                    <pic:cNvPicPr/>
+                  </pic:nvPicPr>
+                  <pic:blipFill>
+                    <a:blip r:embed="rId9">
+                      <a:extLst>
+                        <a:ext uri="{28A0092B-C50C-407E-A947-70E740481C1C}">
+                          <a14:useLocalDpi xmlns:a14="http://schemas.microsoft.com/office/drawing/2010/main" val="0"/>
+                        </a:ext>
+                      </a:extLst>
+                    </a:blip>
+                    <a:stretch>
+                      <a:fillRect/>
+                    </a:stretch>
+                  </pic:blipFill>
+                  <pic:spPr>
+                    <a:xfrm>
+                      <a:off x="0" y="0"/>
+                      <a:ext cx="5943600" cy="539115"/>
+                    </a:xfrm>
+                    <a:prstGeom prst="rect">
+                      <a:avLst/>
+                    </a:prstGeom>
+                  </pic:spPr>
+                </pic:pic>
+              </a:graphicData>
+            </a:graphic>
+          </wp:inline>
+        </w:drawing>
+      </w:r>
+    </w:p>
+    <w:p>
+      <w:pPr>
+        <w:pStyle w:val="NormalWeb"/>
+        <w:shd w:val="clear" w:color="auto" w:fill="FFFFFF"/>
+        <w:rPr>
+          <w:b/>
+          <w:bCs/>
+        </w:rPr>
+      </w:pPr>
+      <w:r>
+        <w:rPr>
+          <w:b/>
+          <w:bCs/>
+        </w:rPr>
+        <w:tab/>
+      </w:r>
+      <w:r>
+        <w:rPr>
+          <w:b/>
+          <w:bCs/>
+          <w:noProof/>
+          <w14:ligatures w14:val="standardContextual"/>
+        </w:rPr>
+        <w:drawing>
+          <wp:inline distT="0" distB="0" distL="0" distR="0" wp14:anchorId="25811307" wp14:editId="63C3C118">
+            <wp:extent cx="3937000" cy="1346200"/>
+            <wp:effectExtent l="0" t="0" r="0" b="0"/>
+            <wp:docPr id="1255786325" name="Picture 6" descr="A number and a number on a white background&#10;&#10;Description automatically generated with medium confidence"/>
+            <wp:cNvGraphicFramePr>
+              <a:graphicFrameLocks xmlns:a="http://schemas.openxmlformats.org/drawingml/2006/main" noChangeAspect="1"/>
+            </wp:cNvGraphicFramePr>
+            <a:graphic xmlns:a="http://schemas.openxmlformats.org/drawingml/2006/main">
+              <a:graphicData uri="http://schemas.openxmlformats.org/drawingml/2006/picture">
+                <pic:pic xmlns:pic="http://schemas.openxmlformats.org/drawingml/2006/picture">
+                  <pic:nvPicPr>
+                    <pic:cNvPr id="1255786325" name="Picture 6" descr="A number and a number on a white background&#10;&#10;Description automatically generated with medium confidence"/>
+                    <pic:cNvPicPr/>
+                  </pic:nvPicPr>
+                  <pic:blipFill>
+                    <a:blip r:embed="rId10">
+                      <a:extLst>
+                        <a:ext uri="{28A0092B-C50C-407E-A947-70E740481C1C}">
+                          <a14:useLocalDpi xmlns:a14="http://schemas.microsoft.com/office/drawing/2010/main" val="0"/>
+                        </a:ext>
+                      </a:extLst>
+                    </a:blip>
+                    <a:stretch>
+                      <a:fillRect/>
+                    </a:stretch>
+                  </pic:blipFill>
+                  <pic:spPr>
+                    <a:xfrm>
+                      <a:off x="0" y="0"/>
+                      <a:ext cx="3937000" cy="1346200"/>
+                    </a:xfrm>
+                    <a:prstGeom prst="rect">
+                      <a:avLst/>
+                    </a:prstGeom>
+                  </pic:spPr>
+                </pic:pic>
+              </a:graphicData>
+            </a:graphic>
+          </wp:inline>
+        </w:drawing>
+      </w:r>
     </w:p>
     <w:p>
       <w:pPr>
@@ -276,7 +579,6 @@
           <w:b/>
           <w:bCs/>
         </w:rPr>
-        <w:lastRenderedPageBreak/>
         <w:t xml:space="preserve">Write an application – must run as a Web application on a browser and be OS agnostic – that implements the solution for problem (3) [An application that can compute real-world dimensions of an object in view]. Make justifiable assumptions (e.g. points of interest on the object can be found by clicking on the view or touching on the screen). </w:t>
       </w:r>
     </w:p>
@@ -284,11 +586,122 @@
       <w:pPr>
         <w:pStyle w:val="NormalWeb"/>
         <w:shd w:val="clear" w:color="auto" w:fill="FFFFFF"/>
-        <w:rPr>
-          <w:b/>
-          <w:bCs/>
-        </w:rPr>
-      </w:pPr>
+        <w:ind w:left="720"/>
+        <w:rPr>
+          <w:b/>
+          <w:bCs/>
+        </w:rPr>
+      </w:pPr>
+      <w:r>
+        <w:rPr>
+          <w:b/>
+          <w:bCs/>
+          <w:noProof/>
+          <w14:ligatures w14:val="standardContextual"/>
+        </w:rPr>
+        <w:lastRenderedPageBreak/>
+        <w:drawing>
+          <wp:inline distT="0" distB="0" distL="0" distR="0" wp14:anchorId="3858ED29" wp14:editId="6376A999">
+            <wp:extent cx="4511993" cy="2987749"/>
+            <wp:effectExtent l="0" t="0" r="0" b="0"/>
+            <wp:docPr id="1863208520" name="Picture 9" descr="A screenshot of a computer&#10;&#10;Description automatically generated"/>
+            <wp:cNvGraphicFramePr>
+              <a:graphicFrameLocks xmlns:a="http://schemas.openxmlformats.org/drawingml/2006/main" noChangeAspect="1"/>
+            </wp:cNvGraphicFramePr>
+            <a:graphic xmlns:a="http://schemas.openxmlformats.org/drawingml/2006/main">
+              <a:graphicData uri="http://schemas.openxmlformats.org/drawingml/2006/picture">
+                <pic:pic xmlns:pic="http://schemas.openxmlformats.org/drawingml/2006/picture">
+                  <pic:nvPicPr>
+                    <pic:cNvPr id="1863208520" name="Picture 9" descr="A screenshot of a computer&#10;&#10;Description automatically generated"/>
+                    <pic:cNvPicPr/>
+                  </pic:nvPicPr>
+                  <pic:blipFill>
+                    <a:blip r:embed="rId11" cstate="print">
+                      <a:extLst>
+                        <a:ext uri="{28A0092B-C50C-407E-A947-70E740481C1C}">
+                          <a14:useLocalDpi xmlns:a14="http://schemas.microsoft.com/office/drawing/2010/main" val="0"/>
+                        </a:ext>
+                      </a:extLst>
+                    </a:blip>
+                    <a:stretch>
+                      <a:fillRect/>
+                    </a:stretch>
+                  </pic:blipFill>
+                  <pic:spPr>
+                    <a:xfrm>
+                      <a:off x="0" y="0"/>
+                      <a:ext cx="4520637" cy="2993473"/>
+                    </a:xfrm>
+                    <a:prstGeom prst="rect">
+                      <a:avLst/>
+                    </a:prstGeom>
+                  </pic:spPr>
+                </pic:pic>
+              </a:graphicData>
+            </a:graphic>
+          </wp:inline>
+        </w:drawing>
+      </w:r>
+    </w:p>
+    <w:p>
+      <w:pPr>
+        <w:pStyle w:val="NormalWeb"/>
+        <w:shd w:val="clear" w:color="auto" w:fill="FFFFFF"/>
+        <w:ind w:left="720"/>
+        <w:rPr>
+          <w:b/>
+          <w:bCs/>
+        </w:rPr>
+      </w:pPr>
+      <w:r>
+        <w:rPr>
+          <w:b/>
+          <w:bCs/>
+          <w:noProof/>
+          <w14:ligatures w14:val="standardContextual"/>
+        </w:rPr>
+        <w:drawing>
+          <wp:inline distT="0" distB="0" distL="0" distR="0" wp14:anchorId="76673AF0" wp14:editId="57F33D04">
+            <wp:extent cx="4556202" cy="2775097"/>
+            <wp:effectExtent l="0" t="0" r="3175" b="6350"/>
+            <wp:docPr id="1969529590" name="Picture 8" descr="A close up of a device&#10;&#10;Description automatically generated"/>
+            <wp:cNvGraphicFramePr>
+              <a:graphicFrameLocks xmlns:a="http://schemas.openxmlformats.org/drawingml/2006/main" noChangeAspect="1"/>
+            </wp:cNvGraphicFramePr>
+            <a:graphic xmlns:a="http://schemas.openxmlformats.org/drawingml/2006/main">
+              <a:graphicData uri="http://schemas.openxmlformats.org/drawingml/2006/picture">
+                <pic:pic xmlns:pic="http://schemas.openxmlformats.org/drawingml/2006/picture">
+                  <pic:nvPicPr>
+                    <pic:cNvPr id="1969529590" name="Picture 8" descr="A close up of a device&#10;&#10;Description automatically generated"/>
+                    <pic:cNvPicPr/>
+                  </pic:nvPicPr>
+                  <pic:blipFill>
+                    <a:blip r:embed="rId12" cstate="print">
+                      <a:extLst>
+                        <a:ext uri="{28A0092B-C50C-407E-A947-70E740481C1C}">
+                          <a14:useLocalDpi xmlns:a14="http://schemas.microsoft.com/office/drawing/2010/main" val="0"/>
+                        </a:ext>
+                      </a:extLst>
+                    </a:blip>
+                    <a:stretch>
+                      <a:fillRect/>
+                    </a:stretch>
+                  </pic:blipFill>
+                  <pic:spPr>
+                    <a:xfrm>
+                      <a:off x="0" y="0"/>
+                      <a:ext cx="4567175" cy="2781780"/>
+                    </a:xfrm>
+                    <a:prstGeom prst="rect">
+                      <a:avLst/>
+                    </a:prstGeom>
+                  </pic:spPr>
+                </pic:pic>
+              </a:graphicData>
+            </a:graphic>
+          </wp:inline>
+        </w:drawing>
+      </w:r>
     </w:p>
     <w:p>
       <w:pPr>
@@ -301,11 +714,125 @@
     </w:p>
     <w:p>
       <w:pPr>
-        <w:jc w:val="center"/>
         <w:rPr>
           <w:rFonts w:ascii="Times New Roman" w:hAnsi="Times New Roman" w:cs="Times New Roman"/>
           <w:sz w:val="28"/>
           <w:szCs w:val="28"/>
+        </w:rPr>
+      </w:pPr>
+    </w:p>
+    <w:p>
+      <w:pPr>
+        <w:rPr>
+          <w:rFonts w:ascii="Times New Roman" w:hAnsi="Times New Roman" w:cs="Times New Roman"/>
+          <w:sz w:val="28"/>
+          <w:szCs w:val="28"/>
+        </w:rPr>
+      </w:pPr>
+    </w:p>
+    <w:p>
+      <w:pPr>
+        <w:rPr>
+          <w:rFonts w:ascii="Times New Roman" w:hAnsi="Times New Roman" w:cs="Times New Roman"/>
+          <w:sz w:val="28"/>
+          <w:szCs w:val="28"/>
+        </w:rPr>
+      </w:pPr>
+    </w:p>
+    <w:p>
+      <w:pPr>
+        <w:rPr>
+          <w:rFonts w:ascii="Times New Roman" w:hAnsi="Times New Roman" w:cs="Times New Roman"/>
+          <w:sz w:val="28"/>
+          <w:szCs w:val="28"/>
+        </w:rPr>
+      </w:pPr>
+    </w:p>
+    <w:p>
+      <w:pPr>
+        <w:rPr>
+          <w:rFonts w:ascii="Times New Roman" w:hAnsi="Times New Roman" w:cs="Times New Roman"/>
+          <w:sz w:val="28"/>
+          <w:szCs w:val="28"/>
+        </w:rPr>
+      </w:pPr>
+    </w:p>
+    <w:p>
+      <w:pPr>
+        <w:rPr>
+          <w:rFonts w:ascii="Times New Roman" w:hAnsi="Times New Roman" w:cs="Times New Roman"/>
+          <w:b/>
+          <w:bCs/>
+          <w:sz w:val="28"/>
+          <w:szCs w:val="28"/>
+        </w:rPr>
+      </w:pPr>
+      <w:proofErr w:type="spellStart"/>
+      <w:r>
+        <w:rPr>
+          <w:rFonts w:ascii="Times New Roman" w:hAnsi="Times New Roman" w:cs="Times New Roman"/>
+          <w:b/>
+          <w:bCs/>
+          <w:sz w:val="28"/>
+          <w:szCs w:val="28"/>
+        </w:rPr>
+        <w:t>Github</w:t>
+      </w:r>
+      <w:proofErr w:type="spellEnd"/>
+      <w:r>
+        <w:rPr>
+          <w:rFonts w:ascii="Times New Roman" w:hAnsi="Times New Roman" w:cs="Times New Roman"/>
+          <w:b/>
+          <w:bCs/>
+          <w:sz w:val="28"/>
+          <w:szCs w:val="28"/>
+        </w:rPr>
+        <w:t xml:space="preserve"> Link:</w:t>
+      </w:r>
+    </w:p>
+    <w:p>
+      <w:pPr>
+        <w:rPr>
+          <w:rFonts w:ascii="Times New Roman" w:hAnsi="Times New Roman" w:cs="Times New Roman"/>
+          <w:b/>
+          <w:bCs/>
+          <w:sz w:val="28"/>
+          <w:szCs w:val="28"/>
+        </w:rPr>
+      </w:pPr>
+    </w:p>
+    <w:p>
+      <w:pPr>
+        <w:rPr>
+          <w:rFonts w:ascii="Times New Roman" w:hAnsi="Times New Roman" w:cs="Times New Roman"/>
+          <w:b/>
+          <w:bCs/>
+          <w:sz w:val="22"/>
+          <w:szCs w:val="22"/>
+        </w:rPr>
+      </w:pPr>
+      <w:hyperlink r:id="rId13" w:history="1">
+        <w:r>
+          <w:rPr>
+            <w:rStyle w:val="Hyperlink"/>
+            <w:rFonts w:ascii="Times New Roman" w:hAnsi="Times New Roman" w:cs="Times New Roman"/>
+            <w:b/>
+            <w:bCs/>
+            <w:sz w:val="22"/>
+            <w:szCs w:val="22"/>
+          </w:rPr>
+          <w:t>https://github.com/harshinijaini/ComputerVision-CSC8830/tree/main/Assignment_1</w:t>
+        </w:r>
+      </w:hyperlink>
+    </w:p>
+    <w:p>
+      <w:pPr>
+        <w:rPr>
+          <w:rFonts w:ascii="Times New Roman" w:hAnsi="Times New Roman" w:cs="Times New Roman"/>
+          <w:b/>
+          <w:bCs/>
+          <w:sz w:val="22"/>
+          <w:szCs w:val="22"/>
         </w:rPr>
       </w:pPr>
     </w:p>
@@ -1528,6 +2055,29 @@
       <w14:ligatures w14:val="none"/>
     </w:rPr>
   </w:style>
+  <w:style w:type="character" w:styleId="Hyperlink">
+    <w:name w:val="Hyperlink"/>
+    <w:basedOn w:val="DefaultParagraphFont"/>
+    <w:uiPriority w:val="99"/>
+    <w:unhideWhenUsed/>
+    <w:rsid w:val="002406C5"/>
+    <w:rPr>
+      <w:color w:val="467886" w:themeColor="hyperlink"/>
+      <w:u w:val="single"/>
+    </w:rPr>
+  </w:style>
+  <w:style w:type="character" w:styleId="UnresolvedMention">
+    <w:name w:val="Unresolved Mention"/>
+    <w:basedOn w:val="DefaultParagraphFont"/>
+    <w:uiPriority w:val="99"/>
+    <w:semiHidden/>
+    <w:unhideWhenUsed/>
+    <w:rsid w:val="002406C5"/>
+    <w:rPr>
+      <w:color w:val="605E5C"/>
+      <w:shd w:val="clear" w:color="auto" w:fill="E1DFDD"/>
+    </w:rPr>
+  </w:style>
 </w:styles>
 </file>
 
